--- a/Simple MVVM UWP with CRUD/MVVM UWP App with CRUD over Data.docx
+++ b/Simple MVVM UWP with CRUD/MVVM UWP App with CRUD over Data.docx
@@ -4518,22 +4518,7 @@
     </w:p>
     <w:p>
       <w:r>
-        <w:t xml:space="preserve">The NotificationBase uses a nice </w:t>
-      </w:r>
-      <w:r>
-        <w:t xml:space="preserve">new </w:t>
-      </w:r>
-      <w:r>
-        <w:t xml:space="preserve">feature of System.Runtime.CompilerServices called </w:t>
-      </w:r>
-      <w:r>
-        <w:t xml:space="preserve">CallerMemberName at </w:t>
-      </w:r>
-      <w:r>
-        <w:t>compile</w:t>
-      </w:r>
-      <w:r>
-        <w:t xml:space="preserve"> time so we don’t need to manage the String for property names.</w:t>
+        <w:t>The NotificationBase uses a nice new feature of System.Runtime.CompilerServices called CallerMemberName at compile time so we don’t need to manage the String for property names.</w:t>
       </w:r>
     </w:p>
     <w:p>
@@ -4541,10 +4526,7 @@
         <w:t xml:space="preserve">Using the NotificationBase&lt;T&gt; is a </w:t>
       </w:r>
       <w:r>
-        <w:t>convenient</w:t>
-      </w:r>
-      <w:r>
-        <w:t xml:space="preserve"> </w:t>
+        <w:t xml:space="preserve">convenient </w:t>
       </w:r>
       <w:r>
         <w:t xml:space="preserve">way to </w:t>
@@ -8608,6 +8590,15 @@
       </w:pPr>
       <w:r>
         <w:t>You would probably want to find and use a MaskedTextBox (or intercept the TextChanged operation and apply Int32.TryParse) on the Age text – otherwise you will run into cases with an exception being thrown when the user enters something that is not an Int32.</w:t>
+      </w:r>
+      <w:r>
+        <w:t xml:space="preserve">  Related to this, the current default for TextBox is to update the binding when the focus leaves the TextBox.  This can cause problems if you navigate away by selecting the list.  As mentioned earlier you can use a regular Binding and set </w:t>
+      </w:r>
+      <w:r>
+        <w:t>UpdateTriggerSource</w:t>
+      </w:r>
+      <w:r>
+        <w:t xml:space="preserve"> to fire when the text is changed.</w:t>
       </w:r>
     </w:p>
     <w:p>
@@ -8827,37 +8818,85 @@
         <w:rPr>
           <w:rFonts w:eastAsia="Times New Roman"/>
         </w:rPr>
-        <w:t xml:space="preserve">In a subsequent blog post I’ll also show you can leverage a typesafe implementation of the data set </w:t>
+        <w:t xml:space="preserve">In a subsequent blog post I’ll also show you can </w:t>
       </w:r>
       <w:r>
         <w:rPr>
           <w:rFonts w:eastAsia="Times New Roman"/>
         </w:rPr>
-        <w:t>approach.  The typed data set</w:t>
+        <w:t>use</w:t>
       </w:r>
       <w:r>
         <w:rPr>
           <w:rFonts w:eastAsia="Times New Roman"/>
         </w:rPr>
-        <w:t xml:space="preserve"> approach gives you</w:t>
+        <w:t xml:space="preserve"> a typesafe implementation of the data set </w:t>
       </w:r>
       <w:r>
         <w:rPr>
           <w:rFonts w:eastAsia="Times New Roman"/>
         </w:rPr>
-        <w:t xml:space="preserve"> a data source independent model and </w:t>
+        <w:t>approach</w:t>
       </w:r>
       <w:r>
         <w:rPr>
           <w:rFonts w:eastAsia="Times New Roman"/>
         </w:rPr>
+        <w:t xml:space="preserve"> to eliminate some manual work – we didn’t include it here since we wanted to keep everything stock.  Some of the key benefits of</w:t>
+      </w:r>
+      <w:r>
+        <w:rPr>
+          <w:rFonts w:eastAsia="Times New Roman"/>
+        </w:rPr>
+        <w:t xml:space="preserve"> typed data set</w:t>
+      </w:r>
+      <w:r>
+        <w:rPr>
+          <w:rFonts w:eastAsia="Times New Roman"/>
+        </w:rPr>
+        <w:t xml:space="preserve"> approach </w:t>
+      </w:r>
+      <w:r>
+        <w:rPr>
+          <w:rFonts w:eastAsia="Times New Roman"/>
+        </w:rPr>
+        <w:t>is that you get a data source independent Mo</w:t>
+      </w:r>
+      <w:r>
+        <w:rPr>
+          <w:rFonts w:eastAsia="Times New Roman"/>
+        </w:rPr>
+        <w:t xml:space="preserve">del and </w:t>
+      </w:r>
+      <w:r>
+        <w:rPr>
+          <w:rFonts w:eastAsia="Times New Roman"/>
+        </w:rPr>
+        <w:t xml:space="preserve">you can use this as </w:t>
+      </w:r>
+      <w:r>
+        <w:rPr>
+          <w:rFonts w:eastAsia="Times New Roman"/>
+        </w:rPr>
         <w:t xml:space="preserve">a </w:t>
       </w:r>
       <w:r>
         <w:rPr>
           <w:rFonts w:eastAsia="Times New Roman"/>
         </w:rPr>
-        <w:t>foundation that makes it easy to implement sophisticated ViewModels over the data with very little code.</w:t>
+        <w:t xml:space="preserve">foundation </w:t>
+      </w:r>
+      <w:r>
+        <w:rPr>
+          <w:rFonts w:eastAsia="Times New Roman"/>
+        </w:rPr>
+        <w:t>to easily</w:t>
+      </w:r>
+      <w:r>
+        <w:rPr>
+          <w:rFonts w:eastAsia="Times New Roman"/>
+        </w:rPr>
+        <w:t xml:space="preserve"> implement sophisticated ViewModels over the data with very little code.</w:t>
       </w:r>
     </w:p>
     <w:p>
@@ -8871,16 +8910,13 @@
         <w:t xml:space="preserve">all </w:t>
       </w:r>
       <w:r>
-        <w:t>the basics running, there are many interesting improvements you can make to MVVM apps.  For example, som</w:t>
+        <w:t>the basics running, there are many interesting improvements you can make to MVVM apps.  For example, some organization use dynamic lookup and assembly loading to connect together their MVVM components – this can be really handy if you want t</w:t>
+      </w:r>
+      <w:r>
+        <w:t>o be able to be able to update a running version of your application.</w:t>
       </w:r>
       <w:bookmarkStart w:id="0" w:name="_GoBack"/>
       <w:bookmarkEnd w:id="0"/>
-      <w:r>
-        <w:t>e organization use dynamic lookup and assembly loading to connect together their MVVM components – this can be really handy if you want t</w:t>
-      </w:r>
-      <w:r>
-        <w:t>o be able to be able to update a running version of your application.</w:t>
-      </w:r>
     </w:p>
     <w:sectPr>
       <w:pgSz w:w="12240" w:h="15840"/>
@@ -9653,6 +9689,7 @@
   <w:style w:type="character" w:default="1" w:styleId="DefaultParagraphFont">
     <w:name w:val="Default Paragraph Font"/>
     <w:uiPriority w:val="1"/>
+    <w:semiHidden/>
     <w:unhideWhenUsed/>
   </w:style>
   <w:style w:type="table" w:default="1" w:styleId="TableNormal">
